--- a/Παραδοτέο 2/docx/Robustness-diagrams-v0.1.docx
+++ b/Παραδοτέο 2/docx/Robustness-diagrams-v0.1.docx
@@ -126,14 +126,7 @@
           <w:sz w:val="28"/>
           <w:szCs w:val="28"/>
         </w:rPr>
-        <w:t>0.</w:t>
-      </w:r>
-      <w:r>
-        <w:rPr>
-          <w:sz w:val="28"/>
-          <w:szCs w:val="28"/>
-        </w:rPr>
-        <w:t>1</w:t>
+        <w:t>0.1</w:t>
       </w:r>
     </w:p>
     <w:p>
@@ -153,7 +146,7 @@
           <w:szCs w:val="32"/>
         </w:rPr>
         <w:drawing>
-          <wp:anchor distT="0" distB="0" distL="114300" distR="114300" simplePos="0" relativeHeight="251659264" behindDoc="0" locked="0" layoutInCell="1" allowOverlap="1" wp14:anchorId="15399F8E" wp14:editId="2B84994C">
+          <wp:anchor distT="0" distB="0" distL="114300" distR="114300" simplePos="0" relativeHeight="251659264" behindDoc="0" locked="0" layoutInCell="1" allowOverlap="1" wp14:anchorId="15399F8E" wp14:editId="1006EC01">
             <wp:simplePos x="0" y="0"/>
             <wp:positionH relativeFrom="column">
               <wp:posOffset>3785235</wp:posOffset>
@@ -734,22 +727,21 @@
       <w:r>
         <w:rPr>
           <w:noProof/>
-          <w:lang w:val="en-US"/>
         </w:rPr>
         <w:lastRenderedPageBreak/>
         <w:drawing>
-          <wp:anchor distT="0" distB="0" distL="114300" distR="114300" simplePos="0" relativeHeight="251665408" behindDoc="0" locked="0" layoutInCell="1" allowOverlap="1" wp14:anchorId="1A52B8A5" wp14:editId="0DEFE688">
+          <wp:anchor distT="0" distB="0" distL="114300" distR="114300" simplePos="0" relativeHeight="251669504" behindDoc="0" locked="0" layoutInCell="1" allowOverlap="1" wp14:anchorId="5A918EAB" wp14:editId="257EE43E">
             <wp:simplePos x="0" y="0"/>
             <wp:positionH relativeFrom="column">
-              <wp:posOffset>401667</wp:posOffset>
+              <wp:posOffset>6985</wp:posOffset>
             </wp:positionH>
             <wp:positionV relativeFrom="paragraph">
-              <wp:posOffset>296198</wp:posOffset>
+              <wp:posOffset>164270</wp:posOffset>
             </wp:positionV>
-            <wp:extent cx="9194800" cy="5626100"/>
-            <wp:effectExtent l="0" t="0" r="0" b="0"/>
+            <wp:extent cx="9777730" cy="5659755"/>
+            <wp:effectExtent l="0" t="0" r="1270" b="4445"/>
             <wp:wrapTopAndBottom/>
-            <wp:docPr id="1786553272" name="Εικόνα 7" descr="Εικόνα που περιέχει κείμενο, διάγραμμα, γραμμή, γράφημα&#10;&#10;Περιγραφή που δημιουργήθηκε αυτόματα"/>
+            <wp:docPr id="1241793749" name="Εικόνα 1" descr="Εικόνα που περιέχει διάγραμμα, κείμενο, γραμμή, σχεδίαση&#10;&#10;Περιγραφή που δημιουργήθηκε αυτόματα"/>
             <wp:cNvGraphicFramePr>
               <a:graphicFrameLocks xmlns:a="http://schemas.openxmlformats.org/drawingml/2006/main" noChangeAspect="1"/>
             </wp:cNvGraphicFramePr>
@@ -757,11 +749,11 @@
               <a:graphicData uri="http://schemas.openxmlformats.org/drawingml/2006/picture">
                 <pic:pic xmlns:pic="http://schemas.openxmlformats.org/drawingml/2006/picture">
                   <pic:nvPicPr>
-                    <pic:cNvPr id="1786553272" name="Εικόνα 7" descr="Εικόνα που περιέχει κείμενο, διάγραμμα, γραμμή, γράφημα&#10;&#10;Περιγραφή που δημιουργήθηκε αυτόματα"/>
+                    <pic:cNvPr id="1241793749" name="Εικόνα 1" descr="Εικόνα που περιέχει διάγραμμα, κείμενο, γραμμή, σχεδίαση&#10;&#10;Περιγραφή που δημιουργήθηκε αυτόματα"/>
                     <pic:cNvPicPr/>
                   </pic:nvPicPr>
                   <pic:blipFill>
-                    <a:blip r:embed="rId13">
+                    <a:blip r:embed="rId13" cstate="print">
                       <a:extLst>
                         <a:ext uri="{28A0092B-C50C-407E-A947-70E740481C1C}">
                           <a14:useLocalDpi xmlns:a14="http://schemas.microsoft.com/office/drawing/2010/main" val="0"/>
@@ -775,7 +767,7 @@
                   <pic:spPr>
                     <a:xfrm>
                       <a:off x="0" y="0"/>
-                      <a:ext cx="9194800" cy="5626100"/>
+                      <a:ext cx="9777730" cy="5659755"/>
                     </a:xfrm>
                     <a:prstGeom prst="rect">
                       <a:avLst/>
